--- a/doc/UserManual/Word/60_Command_CompareTimeSeries.docx
+++ b/doc/UserManual/Word/60_Command_CompareTimeSeries.docx
@@ -11,11 +11,21 @@
         <w:t xml:space="preserve">Command Reference: </w:t>
       </w:r>
       <w:r>
-        <w:t xml:space="preserve"> C</w:t>
-      </w:r>
-      <w:r>
-        <w:t>ompareTimeSeries()</w:t>
-      </w:r>
+        <w:t xml:space="preserve"> </w:t>
+      </w:r>
+      <w:proofErr w:type="spellStart"/>
+      <w:proofErr w:type="gramStart"/>
+      <w:r>
+        <w:t>C</w:t>
+      </w:r>
+      <w:r>
+        <w:t>ompareTimeSeries</w:t>
+      </w:r>
+      <w:proofErr w:type="spellEnd"/>
+      <w:r>
+        <w:t>()</w:t>
+      </w:r>
+      <w:proofErr w:type="gramEnd"/>
     </w:p>
     <w:p>
       <w:pPr>
@@ -39,13 +49,16 @@
         <w:t>.</w:t>
       </w:r>
       <w:r>
-        <w:t>09</w:t>
+        <w:t>1</w:t>
+      </w:r>
+      <w:r>
+        <w:t>0</w:t>
       </w:r>
       <w:r>
         <w:t>.0</w:t>
       </w:r>
       <w:r>
-        <w:t>2</w:t>
+        <w:t>0</w:t>
       </w:r>
       <w:r>
         <w:t>, 20</w:t>
@@ -57,13 +70,16 @@
         <w:t>-0</w:t>
       </w:r>
       <w:r>
+        <w:t>4</w:t>
+      </w:r>
+      <w:r>
+        <w:t>-</w:t>
+      </w:r>
+      <w:r>
         <w:t>3</w:t>
       </w:r>
       <w:r>
-        <w:t>-</w:t>
-      </w:r>
-      <w:r>
-        <w:t>23</w:t>
+        <w:t>0</w:t>
       </w:r>
     </w:p>
     <w:p>
@@ -78,6 +94,8 @@
       <w:r>
         <w:t xml:space="preserve">The </w:t>
       </w:r>
+      <w:proofErr w:type="spellStart"/>
+      <w:proofErr w:type="gramStart"/>
       <w:r>
         <w:rPr>
           <w:rStyle w:val="RTiSWDocLiteralText"/>
@@ -88,13 +106,73 @@
         <w:rPr>
           <w:rStyle w:val="RTiSWDocLiteralText"/>
         </w:rPr>
-        <w:t>ompareTimeSeries()</w:t>
-      </w:r>
-      <w:r>
-        <w:t xml:space="preserve"> command compares time series to determine data differences.  Currently time series header information is NOT compared – only data values are compared.  It is designed to process many time series in bulk fashion.  For example, read commands can be used to read time series from two different versions of a database, or from two files.  Time series to compare are determined by trying to match each available time series with another time series in the list (ignoring itself); consequently, the list of time series should con</w:t>
-      </w:r>
-      <w:r>
-        <w:t>tain only pairs of time series.  Another option is to compare two time series directly.</w:t>
+        <w:t>ompareTimeSeries</w:t>
+      </w:r>
+      <w:proofErr w:type="spellEnd"/>
+      <w:r>
+        <w:rPr>
+          <w:rStyle w:val="RTiSWDocLiteralText"/>
+        </w:rPr>
+        <w:t>(</w:t>
+      </w:r>
+      <w:proofErr w:type="gramEnd"/>
+      <w:r>
+        <w:rPr>
+          <w:rStyle w:val="RTiSWDocLiteralText"/>
+        </w:rPr>
+        <w:t>)</w:t>
+      </w:r>
+      <w:r>
+        <w:t xml:space="preserve"> command compares time series to determine data differences.  </w:t>
+      </w:r>
+      <w:r>
+        <w:t xml:space="preserve">This command is often used to test a process.  </w:t>
+      </w:r>
+      <w:r>
+        <w:t>Currently time series header information is NOT compared – only data values are compared.  It is designed to process many time series in bulk fashion.  Time series to compare are determined by trying to match each available time series with another time series</w:t>
+      </w:r>
+      <w:r>
+        <w:t xml:space="preserve"> in the list (ignoring itself) using one of the following options for input:</w:t>
+      </w:r>
+    </w:p>
+    <w:p/>
+    <w:p>
+      <w:pPr>
+        <w:pStyle w:val="ListParagraph"/>
+        <w:numPr>
+          <w:ilvl w:val="0"/>
+          <w:numId w:val="1"/>
+        </w:numPr>
+      </w:pPr>
+      <w:r>
+        <w:t>Two lists of time series, for example the same set of time series from two different databases or files.  Typically the location identifiers and possibly data types will be the same in the two lists.</w:t>
+      </w:r>
+    </w:p>
+    <w:p>
+      <w:pPr>
+        <w:pStyle w:val="ListParagraph"/>
+        <w:numPr>
+          <w:ilvl w:val="0"/>
+          <w:numId w:val="1"/>
+        </w:numPr>
+      </w:pPr>
+      <w:r>
+        <w:t>C</w:t>
+      </w:r>
+      <w:r>
+        <w:t>ompare two time series directly.</w:t>
+      </w:r>
+    </w:p>
+    <w:p>
+      <w:pPr>
+        <w:pStyle w:val="ListParagraph"/>
+        <w:numPr>
+          <w:ilvl w:val="0"/>
+          <w:numId w:val="1"/>
+        </w:numPr>
+      </w:pPr>
+      <w:r>
+        <w:t>Compare time series from two ensembles.</w:t>
       </w:r>
     </w:p>
     <w:p>
@@ -124,6 +202,8 @@
       <w:r>
         <w:t xml:space="preserve">A warning can be generated if a difference is detected, or if no differences are detected (see also the </w:t>
       </w:r>
+      <w:proofErr w:type="spellStart"/>
+      <w:proofErr w:type="gramStart"/>
       <w:r>
         <w:rPr>
           <w:rStyle w:val="RTiSWDocLiteralText"/>
@@ -134,17 +214,33 @@
         <w:rPr>
           <w:rStyle w:val="RTiSWDocLiteralText"/>
         </w:rPr>
-        <w:t>ompareFiles()</w:t>
+        <w:t>ompareFiles</w:t>
+      </w:r>
+      <w:proofErr w:type="spellEnd"/>
+      <w:r>
+        <w:rPr>
+          <w:rStyle w:val="RTiSWDocLiteralText"/>
+        </w:rPr>
+        <w:t>(</w:t>
+      </w:r>
+      <w:proofErr w:type="gramEnd"/>
+      <w:r>
+        <w:rPr>
+          <w:rStyle w:val="RTiSWDocLiteralText"/>
+        </w:rPr>
+        <w:t>)</w:t>
       </w:r>
       <w:r>
         <w:t xml:space="preserve"> and </w:t>
       </w:r>
+      <w:proofErr w:type="spellStart"/>
       <w:r>
         <w:rPr>
           <w:rStyle w:val="RTiSWDocLiteralText"/>
         </w:rPr>
         <w:t>CompareTables</w:t>
       </w:r>
+      <w:proofErr w:type="spellEnd"/>
       <w:r>
         <w:rPr>
           <w:rStyle w:val="RTiSWDocLiteralText"/>
@@ -196,9 +292,9 @@
         </w:rPr>
         <w:drawing>
           <wp:inline distT="0" distB="0" distL="0" distR="0">
-            <wp:extent cx="5943600" cy="2988945"/>
-            <wp:effectExtent l="0" t="0" r="0" b="1905"/>
-            <wp:docPr id="2" name="Picture 2"/>
+            <wp:extent cx="5943600" cy="2967990"/>
+            <wp:effectExtent l="0" t="0" r="0" b="3810"/>
+            <wp:docPr id="1" name="Picture 1"/>
             <wp:cNvGraphicFramePr>
               <a:graphicFrameLocks xmlns:a="http://schemas.openxmlformats.org/drawingml/2006/main" noChangeAspect="1"/>
             </wp:cNvGraphicFramePr>
@@ -206,94 +302,7 @@
               <a:graphicData uri="http://schemas.openxmlformats.org/drawingml/2006/picture">
                 <pic:pic xmlns:pic="http://schemas.openxmlformats.org/drawingml/2006/picture">
                   <pic:nvPicPr>
-                    <pic:cNvPr id="2" name="command_CompareTimeSeries2.png"/>
-                    <pic:cNvPicPr/>
-                  </pic:nvPicPr>
-                  <pic:blipFill>
-                    <a:blip r:embed="rId6">
-                      <a:extLst>
-                        <a:ext uri="{28A0092B-C50C-407E-A947-70E740481C1C}">
-                          <a14:useLocalDpi xmlns:a14="http://schemas.microsoft.com/office/drawing/2010/main" val="0"/>
-                        </a:ext>
-                      </a:extLst>
-                    </a:blip>
-                    <a:stretch>
-                      <a:fillRect/>
-                    </a:stretch>
-                  </pic:blipFill>
-                  <pic:spPr>
-                    <a:xfrm>
-                      <a:off x="0" y="0"/>
-                      <a:ext cx="5943600" cy="2988945"/>
-                    </a:xfrm>
-                    <a:prstGeom prst="rect">
-                      <a:avLst/>
-                    </a:prstGeom>
-                  </pic:spPr>
-                </pic:pic>
-              </a:graphicData>
-            </a:graphic>
-          </wp:inline>
-        </w:drawing>
-      </w:r>
-    </w:p>
-    <w:p>
-      <w:pPr>
-        <w:pStyle w:val="RTiSWDocNote"/>
-      </w:pPr>
-      <w:r>
-        <w:t>C</w:t>
-      </w:r>
-      <w:r>
-        <w:t>ompareTimeSeries</w:t>
-      </w:r>
-      <w:r>
-        <w:t>_2</w:t>
-      </w:r>
-    </w:p>
-    <w:p>
-      <w:pPr>
-        <w:pStyle w:val="RTiSWDocFigureTableTitle"/>
-      </w:pPr>
-      <w:r>
-        <w:t>C</w:t>
-      </w:r>
-      <w:r>
-        <w:t>ompareTimeSeries() Command Editor</w:t>
-      </w:r>
-      <w:r>
-        <w:t xml:space="preserve"> Showing Parameters to Compare 2 Time Series</w:t>
-      </w:r>
-    </w:p>
-    <w:p>
-      <w:bookmarkStart w:id="0" w:name="replaceValue"/>
-    </w:p>
-    <w:p>
-      <w:pPr>
-        <w:numPr>
-          <w:ilvl w:val="12"/>
-          <w:numId w:val="0"/>
-        </w:numPr>
-        <w:jc w:val="center"/>
-      </w:pPr>
-      <w:r>
-        <w:rPr>
-          <w:noProof/>
-        </w:rPr>
-        <w:lastRenderedPageBreak/>
-        <w:drawing>
-          <wp:inline distT="0" distB="0" distL="0" distR="0">
-            <wp:extent cx="5943600" cy="1320800"/>
-            <wp:effectExtent l="0" t="0" r="0" b="0"/>
-            <wp:docPr id="4" name="Picture 4"/>
-            <wp:cNvGraphicFramePr>
-              <a:graphicFrameLocks xmlns:a="http://schemas.openxmlformats.org/drawingml/2006/main" noChangeAspect="1"/>
-            </wp:cNvGraphicFramePr>
-            <a:graphic xmlns:a="http://schemas.openxmlformats.org/drawingml/2006/main">
-              <a:graphicData uri="http://schemas.openxmlformats.org/drawingml/2006/picture">
-                <pic:pic xmlns:pic="http://schemas.openxmlformats.org/drawingml/2006/picture">
-                  <pic:nvPicPr>
-                    <pic:cNvPr id="4" name="command_CompareTimeSeries_Many.png"/>
+                    <pic:cNvPr id="1" name="command_CompareTimeSeries_2.png"/>
                     <pic:cNvPicPr/>
                   </pic:nvPicPr>
                   <pic:blipFill>
@@ -311,7 +320,7 @@
                   <pic:spPr>
                     <a:xfrm>
                       <a:off x="0" y="0"/>
-                      <a:ext cx="5943600" cy="1320800"/>
+                      <a:ext cx="5943600" cy="2967990"/>
                     </a:xfrm>
                     <a:prstGeom prst="rect">
                       <a:avLst/>
@@ -329,27 +338,42 @@
         <w:pStyle w:val="RTiSWDocNote"/>
       </w:pPr>
       <w:r>
-        <w:t>CompareTimeSeries</w:t>
-      </w:r>
-      <w:r>
-        <w:t>_Many</w:t>
+        <w:t>C</w:t>
+      </w:r>
+      <w:r>
+        <w:t>ompareTimeSeries</w:t>
+      </w:r>
+      <w:r>
+        <w:t>_2</w:t>
       </w:r>
     </w:p>
     <w:p>
       <w:pPr>
         <w:pStyle w:val="RTiSWDocFigureTableTitle"/>
       </w:pPr>
-      <w:r>
-        <w:t xml:space="preserve">CompareTimeSeries() Command Editor Showing Parameters to Compare </w:t>
-      </w:r>
-      <w:r>
-        <w:t>Many</w:t>
-      </w:r>
-      <w:r>
-        <w:t xml:space="preserve"> Series</w:t>
-      </w:r>
-    </w:p>
-    <w:p/>
+      <w:proofErr w:type="spellStart"/>
+      <w:proofErr w:type="gramStart"/>
+      <w:r>
+        <w:t>C</w:t>
+      </w:r>
+      <w:r>
+        <w:t>ompareTimeSeries</w:t>
+      </w:r>
+      <w:proofErr w:type="spellEnd"/>
+      <w:r>
+        <w:t>(</w:t>
+      </w:r>
+      <w:proofErr w:type="gramEnd"/>
+      <w:r>
+        <w:t>) Command Editor</w:t>
+      </w:r>
+      <w:r>
+        <w:t xml:space="preserve"> Showing Parameters to Compare 2 Time Series</w:t>
+      </w:r>
+    </w:p>
+    <w:p>
+      <w:bookmarkStart w:id="0" w:name="replaceValue"/>
+    </w:p>
     <w:p>
       <w:pPr>
         <w:numPr>
@@ -362,11 +386,12 @@
         <w:rPr>
           <w:noProof/>
         </w:rPr>
+        <w:lastRenderedPageBreak/>
         <w:drawing>
           <wp:inline distT="0" distB="0" distL="0" distR="0">
-            <wp:extent cx="5943600" cy="1615440"/>
-            <wp:effectExtent l="0" t="0" r="0" b="3810"/>
-            <wp:docPr id="6" name="Picture 6"/>
+            <wp:extent cx="5943600" cy="1342390"/>
+            <wp:effectExtent l="0" t="0" r="0" b="0"/>
+            <wp:docPr id="5" name="Picture 5"/>
             <wp:cNvGraphicFramePr>
               <a:graphicFrameLocks xmlns:a="http://schemas.openxmlformats.org/drawingml/2006/main" noChangeAspect="1"/>
             </wp:cNvGraphicFramePr>
@@ -374,7 +399,7 @@
               <a:graphicData uri="http://schemas.openxmlformats.org/drawingml/2006/picture">
                 <pic:pic xmlns:pic="http://schemas.openxmlformats.org/drawingml/2006/picture">
                   <pic:nvPicPr>
-                    <pic:cNvPr id="6" name="command_CompareTimeSeries_Analysis.png"/>
+                    <pic:cNvPr id="5" name="command_CompareTimeSeries_2Ensembles.png"/>
                     <pic:cNvPicPr/>
                   </pic:nvPicPr>
                   <pic:blipFill>
@@ -392,7 +417,7 @@
                   <pic:spPr>
                     <a:xfrm>
                       <a:off x="0" y="0"/>
-                      <a:ext cx="5943600" cy="1615440"/>
+                      <a:ext cx="5943600" cy="1342390"/>
                     </a:xfrm>
                     <a:prstGeom prst="rect">
                       <a:avLst/>
@@ -413,21 +438,28 @@
         <w:t>CompareTimeSeries_</w:t>
       </w:r>
       <w:r>
-        <w:t>Analysis</w:t>
+        <w:t>2Ensembles</w:t>
       </w:r>
     </w:p>
     <w:p>
       <w:pPr>
         <w:pStyle w:val="RTiSWDocFigureTableTitle"/>
       </w:pPr>
-      <w:r>
-        <w:t xml:space="preserve">CompareTimeSeries() Command Editor Showing </w:t>
-      </w:r>
-      <w:r>
-        <w:t xml:space="preserve">Analysis </w:t>
-      </w:r>
-      <w:r>
-        <w:t>Parameters</w:t>
+      <w:proofErr w:type="spellStart"/>
+      <w:proofErr w:type="gramStart"/>
+      <w:r>
+        <w:t>CompareTimeSeries</w:t>
+      </w:r>
+      <w:proofErr w:type="spellEnd"/>
+      <w:r>
+        <w:t>(</w:t>
+      </w:r>
+      <w:proofErr w:type="gramEnd"/>
+      <w:r>
+        <w:t xml:space="preserve">) Command Editor Showing Parameters to Compare </w:t>
+      </w:r>
+      <w:r>
+        <w:t>2 Ensembles</w:t>
       </w:r>
     </w:p>
     <w:p/>
@@ -445,9 +477,9 @@
         </w:rPr>
         <w:drawing>
           <wp:inline distT="0" distB="0" distL="0" distR="0">
-            <wp:extent cx="5943600" cy="1118235"/>
-            <wp:effectExtent l="0" t="0" r="0" b="5715"/>
-            <wp:docPr id="8" name="Picture 8"/>
+            <wp:extent cx="5943600" cy="1332230"/>
+            <wp:effectExtent l="0" t="0" r="0" b="1270"/>
+            <wp:docPr id="7" name="Picture 7"/>
             <wp:cNvGraphicFramePr>
               <a:graphicFrameLocks xmlns:a="http://schemas.openxmlformats.org/drawingml/2006/main" noChangeAspect="1"/>
             </wp:cNvGraphicFramePr>
@@ -455,7 +487,7 @@
               <a:graphicData uri="http://schemas.openxmlformats.org/drawingml/2006/picture">
                 <pic:pic xmlns:pic="http://schemas.openxmlformats.org/drawingml/2006/picture">
                   <pic:nvPicPr>
-                    <pic:cNvPr id="8" name="command_CompareTimeSeries_Output.png"/>
+                    <pic:cNvPr id="7" name="command_CompareTimeSeries_Many.png"/>
                     <pic:cNvPicPr/>
                   </pic:nvPicPr>
                   <pic:blipFill>
@@ -473,7 +505,7 @@
                   <pic:spPr>
                     <a:xfrm>
                       <a:off x="0" y="0"/>
-                      <a:ext cx="5943600" cy="1118235"/>
+                      <a:ext cx="5943600" cy="1332230"/>
                     </a:xfrm>
                     <a:prstGeom prst="rect">
                       <a:avLst/>
@@ -490,29 +522,200 @@
       <w:pPr>
         <w:pStyle w:val="RTiSWDocNote"/>
       </w:pPr>
-      <w:r>
-        <w:t>CompareTimeSeries_</w:t>
-      </w:r>
-      <w:r>
-        <w:t>Output</w:t>
-      </w:r>
+      <w:proofErr w:type="spellStart"/>
+      <w:r>
+        <w:t>CompareTimeSeries_Many</w:t>
+      </w:r>
+      <w:proofErr w:type="spellEnd"/>
     </w:p>
     <w:p>
       <w:pPr>
         <w:pStyle w:val="RTiSWDocFigureTableTitle"/>
       </w:pPr>
-      <w:r>
-        <w:t xml:space="preserve">CompareTimeSeries() Command Editor Showing </w:t>
-      </w:r>
-      <w:r>
-        <w:t>Output</w:t>
-      </w:r>
-      <w:r>
-        <w:t xml:space="preserve"> Parameters</w:t>
+      <w:proofErr w:type="spellStart"/>
+      <w:proofErr w:type="gramStart"/>
+      <w:r>
+        <w:t>CompareTimeSeries</w:t>
+      </w:r>
+      <w:proofErr w:type="spellEnd"/>
+      <w:r>
+        <w:t>(</w:t>
+      </w:r>
+      <w:proofErr w:type="gramEnd"/>
+      <w:r>
+        <w:t>) Command Editor Showing Parameters to Compare Many Series</w:t>
       </w:r>
     </w:p>
     <w:p/>
     <w:p>
+      <w:pPr>
+        <w:numPr>
+          <w:ilvl w:val="12"/>
+          <w:numId w:val="0"/>
+        </w:numPr>
+        <w:jc w:val="center"/>
+      </w:pPr>
+      <w:r>
+        <w:rPr>
+          <w:noProof/>
+        </w:rPr>
+        <w:drawing>
+          <wp:inline distT="0" distB="0" distL="0" distR="0">
+            <wp:extent cx="5943600" cy="1607820"/>
+            <wp:effectExtent l="0" t="0" r="0" b="0"/>
+            <wp:docPr id="9" name="Picture 9"/>
+            <wp:cNvGraphicFramePr>
+              <a:graphicFrameLocks xmlns:a="http://schemas.openxmlformats.org/drawingml/2006/main" noChangeAspect="1"/>
+            </wp:cNvGraphicFramePr>
+            <a:graphic xmlns:a="http://schemas.openxmlformats.org/drawingml/2006/main">
+              <a:graphicData uri="http://schemas.openxmlformats.org/drawingml/2006/picture">
+                <pic:pic xmlns:pic="http://schemas.openxmlformats.org/drawingml/2006/picture">
+                  <pic:nvPicPr>
+                    <pic:cNvPr id="9" name="command_CompareTimeSeries_Many.png"/>
+                    <pic:cNvPicPr/>
+                  </pic:nvPicPr>
+                  <pic:blipFill>
+                    <a:blip r:embed="rId10">
+                      <a:extLst>
+                        <a:ext uri="{28A0092B-C50C-407E-A947-70E740481C1C}">
+                          <a14:useLocalDpi xmlns:a14="http://schemas.microsoft.com/office/drawing/2010/main" val="0"/>
+                        </a:ext>
+                      </a:extLst>
+                    </a:blip>
+                    <a:stretch>
+                      <a:fillRect/>
+                    </a:stretch>
+                  </pic:blipFill>
+                  <pic:spPr>
+                    <a:xfrm>
+                      <a:off x="0" y="0"/>
+                      <a:ext cx="5943600" cy="1607820"/>
+                    </a:xfrm>
+                    <a:prstGeom prst="rect">
+                      <a:avLst/>
+                    </a:prstGeom>
+                  </pic:spPr>
+                </pic:pic>
+              </a:graphicData>
+            </a:graphic>
+          </wp:inline>
+        </w:drawing>
+      </w:r>
+    </w:p>
+    <w:p>
+      <w:pPr>
+        <w:pStyle w:val="RTiSWDocNote"/>
+      </w:pPr>
+      <w:proofErr w:type="spellStart"/>
+      <w:r>
+        <w:t>CompareTimeSeries_Analysis</w:t>
+      </w:r>
+      <w:proofErr w:type="spellEnd"/>
+    </w:p>
+    <w:p>
+      <w:pPr>
+        <w:pStyle w:val="RTiSWDocFigureTableTitle"/>
+      </w:pPr>
+      <w:proofErr w:type="spellStart"/>
+      <w:proofErr w:type="gramStart"/>
+      <w:r>
+        <w:t>CompareTimeSeries</w:t>
+      </w:r>
+      <w:proofErr w:type="spellEnd"/>
+      <w:r>
+        <w:t>(</w:t>
+      </w:r>
+      <w:proofErr w:type="gramEnd"/>
+      <w:r>
+        <w:t>) Command Editor Showing Analysis Parameters</w:t>
+      </w:r>
+    </w:p>
+    <w:p/>
+    <w:p>
+      <w:pPr>
+        <w:numPr>
+          <w:ilvl w:val="12"/>
+          <w:numId w:val="0"/>
+        </w:numPr>
+        <w:jc w:val="center"/>
+      </w:pPr>
+      <w:r>
+        <w:rPr>
+          <w:noProof/>
+        </w:rPr>
+        <w:drawing>
+          <wp:inline distT="0" distB="0" distL="0" distR="0">
+            <wp:extent cx="5943600" cy="1099820"/>
+            <wp:effectExtent l="0" t="0" r="0" b="5080"/>
+            <wp:docPr id="10" name="Picture 10"/>
+            <wp:cNvGraphicFramePr>
+              <a:graphicFrameLocks xmlns:a="http://schemas.openxmlformats.org/drawingml/2006/main" noChangeAspect="1"/>
+            </wp:cNvGraphicFramePr>
+            <a:graphic xmlns:a="http://schemas.openxmlformats.org/drawingml/2006/main">
+              <a:graphicData uri="http://schemas.openxmlformats.org/drawingml/2006/picture">
+                <pic:pic xmlns:pic="http://schemas.openxmlformats.org/drawingml/2006/picture">
+                  <pic:nvPicPr>
+                    <pic:cNvPr id="10" name="command_CompareTimeSeries_Output.png"/>
+                    <pic:cNvPicPr/>
+                  </pic:nvPicPr>
+                  <pic:blipFill>
+                    <a:blip r:embed="rId11">
+                      <a:extLst>
+                        <a:ext uri="{28A0092B-C50C-407E-A947-70E740481C1C}">
+                          <a14:useLocalDpi xmlns:a14="http://schemas.microsoft.com/office/drawing/2010/main" val="0"/>
+                        </a:ext>
+                      </a:extLst>
+                    </a:blip>
+                    <a:stretch>
+                      <a:fillRect/>
+                    </a:stretch>
+                  </pic:blipFill>
+                  <pic:spPr>
+                    <a:xfrm>
+                      <a:off x="0" y="0"/>
+                      <a:ext cx="5943600" cy="1099820"/>
+                    </a:xfrm>
+                    <a:prstGeom prst="rect">
+                      <a:avLst/>
+                    </a:prstGeom>
+                  </pic:spPr>
+                </pic:pic>
+              </a:graphicData>
+            </a:graphic>
+          </wp:inline>
+        </w:drawing>
+      </w:r>
+    </w:p>
+    <w:p>
+      <w:pPr>
+        <w:pStyle w:val="RTiSWDocNote"/>
+      </w:pPr>
+      <w:proofErr w:type="spellStart"/>
+      <w:r>
+        <w:t>CompareTimeSeries_Output</w:t>
+      </w:r>
+      <w:proofErr w:type="spellEnd"/>
+    </w:p>
+    <w:p>
+      <w:pPr>
+        <w:pStyle w:val="RTiSWDocFigureTableTitle"/>
+      </w:pPr>
+      <w:proofErr w:type="spellStart"/>
+      <w:proofErr w:type="gramStart"/>
+      <w:r>
+        <w:t>CompareTimeSeries</w:t>
+      </w:r>
+      <w:proofErr w:type="spellEnd"/>
+      <w:r>
+        <w:t>(</w:t>
+      </w:r>
+      <w:proofErr w:type="gramEnd"/>
+      <w:r>
+        <w:t>) Command Editor Showing Output Parameters</w:t>
+      </w:r>
+    </w:p>
+    <w:p/>
+    <w:p>
       <w:r>
         <w:t>The command syntax is as follows:</w:t>
       </w:r>
@@ -525,6 +728,8 @@
           <w:rStyle w:val="RTiSWDocLiteralText"/>
         </w:rPr>
       </w:pPr>
+      <w:proofErr w:type="spellStart"/>
+      <w:proofErr w:type="gramStart"/>
       <w:r>
         <w:rPr>
           <w:rStyle w:val="RTiSWDocLiteralText"/>
@@ -535,12 +740,20 @@
         <w:rPr>
           <w:rStyle w:val="RTiSWDocLiteralText"/>
         </w:rPr>
-        <w:t>ompareTimeSeries(</w:t>
-      </w:r>
+        <w:t>ompareTimeSeries</w:t>
+      </w:r>
+      <w:proofErr w:type="spellEnd"/>
       <w:r>
         <w:rPr>
           <w:rStyle w:val="RTiSWDocLiteralText"/>
         </w:rPr>
+        <w:t>(</w:t>
+      </w:r>
+      <w:proofErr w:type="gramEnd"/>
+      <w:r>
+        <w:rPr>
+          <w:rStyle w:val="RTiSWDocLiteralText"/>
+        </w:rPr>
         <w:t>P</w:t>
       </w:r>
       <w:r>
@@ -577,9 +790,22 @@
     <w:p/>
     <w:p>
       <w:pPr>
+        <w:rPr>
+          <w:rFonts w:ascii="Arial" w:hAnsi="Arial"/>
+          <w:b/>
+          <w:sz w:val="20"/>
+        </w:rPr>
+      </w:pPr>
+      <w:r>
+        <w:br w:type="page"/>
+      </w:r>
+    </w:p>
+    <w:p>
+      <w:pPr>
         <w:pStyle w:val="RTiSWDocFigureTableTitle"/>
       </w:pPr>
       <w:r>
+        <w:lastRenderedPageBreak/>
         <w:t>Command Parameters</w:t>
       </w:r>
     </w:p>
@@ -766,7 +992,7 @@
               <w:rPr>
                 <w:rStyle w:val="RTiSWDocLiteralText"/>
               </w:rPr>
-              <w:t>MatchLocation</w:t>
+              <w:t>EnsembleID1</w:t>
             </w:r>
           </w:p>
         </w:tc>
@@ -777,7 +1003,7 @@
           </w:tcPr>
           <w:p>
             <w:r>
-              <w:t>Match the location part of time series identifiers when matching time series to compare.</w:t>
+              <w:t>First ensemble identifier to compare.</w:t>
             </w:r>
           </w:p>
         </w:tc>
@@ -793,10 +1019,7 @@
               </w:rPr>
             </w:pPr>
             <w:r>
-              <w:rPr>
-                <w:rStyle w:val="RTiSWDocLiteralText"/>
-              </w:rPr>
-              <w:t>True</w:t>
+              <w:t>Specify if time series from 2 ensembles are compared.</w:t>
             </w:r>
           </w:p>
         </w:tc>
@@ -820,7 +1043,7 @@
               <w:rPr>
                 <w:rStyle w:val="RTiSWDocLiteralText"/>
               </w:rPr>
-              <w:t>MatchDataType</w:t>
+              <w:t>EnsembleID2</w:t>
             </w:r>
           </w:p>
         </w:tc>
@@ -831,7 +1054,7 @@
           </w:tcPr>
           <w:p>
             <w:r>
-              <w:t>Match the data type part of time series identifiers when matching time series to compare.</w:t>
+              <w:t>Second ensemble identifier to compare.</w:t>
             </w:r>
           </w:p>
         </w:tc>
@@ -847,10 +1070,7 @@
               </w:rPr>
             </w:pPr>
             <w:r>
-              <w:rPr>
-                <w:rStyle w:val="RTiSWDocLiteralText"/>
-              </w:rPr>
-              <w:t>False</w:t>
+              <w:t>Specify if time series from 2 ensembles are compared.</w:t>
             </w:r>
           </w:p>
         </w:tc>
@@ -862,6 +1082,7 @@
         <w:tc>
           <w:tcPr>
             <w:tcW w:w="2197" w:type="dxa"/>
+            <w:shd w:val="clear" w:color="auto" w:fill="auto"/>
           </w:tcPr>
           <w:p>
             <w:pPr>
@@ -869,32 +1090,43 @@
                 <w:rStyle w:val="RTiSWDocLiteralText"/>
               </w:rPr>
             </w:pPr>
-            <w:r>
-              <w:rPr>
-                <w:rStyle w:val="RTiSWDocLiteralText"/>
-              </w:rPr>
-              <w:lastRenderedPageBreak/>
-              <w:t>Precision</w:t>
-            </w:r>
+            <w:proofErr w:type="spellStart"/>
+            <w:r>
+              <w:rPr>
+                <w:rStyle w:val="RTiSWDocLiteralText"/>
+              </w:rPr>
+              <w:t>MatchLocation</w:t>
+            </w:r>
+            <w:proofErr w:type="spellEnd"/>
           </w:p>
         </w:tc>
         <w:tc>
           <w:tcPr>
             <w:tcW w:w="5100" w:type="dxa"/>
-          </w:tcPr>
-          <w:p>
-            <w:r>
-              <w:t>When comparing data values, round the values to the given precision.  For example, a precision of 2 will round to the hundredths place.  This can be used to do comparisons on the lowest precision of the available time series.</w:t>
+            <w:shd w:val="clear" w:color="auto" w:fill="auto"/>
+          </w:tcPr>
+          <w:p>
+            <w:r>
+              <w:t>Match the location part of time series identifiers when matching time series to compare.</w:t>
             </w:r>
           </w:p>
         </w:tc>
         <w:tc>
           <w:tcPr>
             <w:tcW w:w="2053" w:type="dxa"/>
-          </w:tcPr>
-          <w:p>
-            <w:r>
-              <w:t>Compare the available values without rounding.</w:t>
+            <w:shd w:val="clear" w:color="auto" w:fill="auto"/>
+          </w:tcPr>
+          <w:p>
+            <w:pPr>
+              <w:rPr>
+                <w:rStyle w:val="RTiSWDocLiteralText"/>
+              </w:rPr>
+            </w:pPr>
+            <w:r>
+              <w:rPr>
+                <w:rStyle w:val="RTiSWDocLiteralText"/>
+              </w:rPr>
+              <w:t>True</w:t>
             </w:r>
           </w:p>
         </w:tc>
@@ -906,6 +1138,7 @@
         <w:tc>
           <w:tcPr>
             <w:tcW w:w="2197" w:type="dxa"/>
+            <w:shd w:val="clear" w:color="auto" w:fill="auto"/>
           </w:tcPr>
           <w:p>
             <w:pPr>
@@ -913,31 +1146,43 @@
                 <w:rStyle w:val="RTiSWDocLiteralText"/>
               </w:rPr>
             </w:pPr>
-            <w:r>
-              <w:rPr>
-                <w:rStyle w:val="RTiSWDocLiteralText"/>
-              </w:rPr>
-              <w:t>Tolerance</w:t>
-            </w:r>
+            <w:proofErr w:type="spellStart"/>
+            <w:r>
+              <w:rPr>
+                <w:rStyle w:val="RTiSWDocLiteralText"/>
+              </w:rPr>
+              <w:t>MatchDataType</w:t>
+            </w:r>
+            <w:proofErr w:type="spellEnd"/>
           </w:p>
         </w:tc>
         <w:tc>
           <w:tcPr>
             <w:tcW w:w="5100" w:type="dxa"/>
-          </w:tcPr>
-          <w:p>
-            <w:r>
-              <w:t>Specify a comma-separated list of values.  The difference in the time series values will be compared to the tolerances and messages printed to the log file.</w:t>
+            <w:shd w:val="clear" w:color="auto" w:fill="auto"/>
+          </w:tcPr>
+          <w:p>
+            <w:r>
+              <w:t>Match the data type part of time series identifiers when matching time series to compare.</w:t>
             </w:r>
           </w:p>
         </w:tc>
         <w:tc>
           <w:tcPr>
             <w:tcW w:w="2053" w:type="dxa"/>
-          </w:tcPr>
-          <w:p>
-            <w:r>
-              <w:t>A tolerance of zero will be used to detect differences.</w:t>
+            <w:shd w:val="clear" w:color="auto" w:fill="auto"/>
+          </w:tcPr>
+          <w:p>
+            <w:pPr>
+              <w:rPr>
+                <w:rStyle w:val="RTiSWDocLiteralText"/>
+              </w:rPr>
+            </w:pPr>
+            <w:r>
+              <w:rPr>
+                <w:rStyle w:val="RTiSWDocLiteralText"/>
+              </w:rPr>
+              <w:t>False</w:t>
             </w:r>
           </w:p>
         </w:tc>
@@ -949,6 +1194,7 @@
         <w:tc>
           <w:tcPr>
             <w:tcW w:w="2197" w:type="dxa"/>
+            <w:shd w:val="clear" w:color="auto" w:fill="F2F2F2" w:themeFill="background1" w:themeFillShade="F2"/>
           </w:tcPr>
           <w:p>
             <w:pPr>
@@ -960,36 +1206,29 @@
               <w:rPr>
                 <w:rStyle w:val="RTiSWDocLiteralText"/>
               </w:rPr>
-              <w:t>AnalysisStart</w:t>
+              <w:t>Precision</w:t>
             </w:r>
           </w:p>
         </w:tc>
         <w:tc>
           <w:tcPr>
             <w:tcW w:w="5100" w:type="dxa"/>
-          </w:tcPr>
-          <w:p>
-            <w:r>
-              <w:t xml:space="preserve">The starting date/time to analyze for differences.  Specify a date/time of appropriate precision for the time series or </w:t>
-            </w:r>
-            <w:r>
-              <w:rPr>
-                <w:rStyle w:val="RTiSWDocLiteralText"/>
-              </w:rPr>
-              <w:t>OutputStart</w:t>
-            </w:r>
-            <w:r>
-              <w:t xml:space="preserve"> to use the output start.</w:t>
+            <w:shd w:val="clear" w:color="auto" w:fill="F2F2F2" w:themeFill="background1" w:themeFillShade="F2"/>
+          </w:tcPr>
+          <w:p>
+            <w:r>
+              <w:t>When comparing data values, round the values to the given precision.  For example, a precision of 2 will round to the hundredths place.  This can be used to do comparisons on the lowest precision of the available time series.</w:t>
             </w:r>
           </w:p>
         </w:tc>
         <w:tc>
           <w:tcPr>
             <w:tcW w:w="2053" w:type="dxa"/>
-          </w:tcPr>
-          <w:p>
-            <w:r>
-              <w:t>Analyze all available data.</w:t>
+            <w:shd w:val="clear" w:color="auto" w:fill="F2F2F2" w:themeFill="background1" w:themeFillShade="F2"/>
+          </w:tcPr>
+          <w:p>
+            <w:r>
+              <w:t>Compare the available values without rounding.</w:t>
             </w:r>
           </w:p>
         </w:tc>
@@ -1001,6 +1240,7 @@
         <w:tc>
           <w:tcPr>
             <w:tcW w:w="2197" w:type="dxa"/>
+            <w:shd w:val="clear" w:color="auto" w:fill="F2F2F2" w:themeFill="background1" w:themeFillShade="F2"/>
           </w:tcPr>
           <w:p>
             <w:pPr>
@@ -1012,36 +1252,29 @@
               <w:rPr>
                 <w:rStyle w:val="RTiSWDocLiteralText"/>
               </w:rPr>
-              <w:t>AnalysisEnd</w:t>
+              <w:t>Tolerance</w:t>
             </w:r>
           </w:p>
         </w:tc>
         <w:tc>
           <w:tcPr>
             <w:tcW w:w="5100" w:type="dxa"/>
-          </w:tcPr>
-          <w:p>
-            <w:r>
-              <w:t xml:space="preserve">The ending date/time to analyze for differences.  Specify a date/time of appropriate precision for the time series or </w:t>
-            </w:r>
-            <w:r>
-              <w:rPr>
-                <w:rStyle w:val="RTiSWDocLiteralText"/>
-              </w:rPr>
-              <w:t>OutputEnd</w:t>
-            </w:r>
-            <w:r>
-              <w:t xml:space="preserve"> to use the output end.</w:t>
+            <w:shd w:val="clear" w:color="auto" w:fill="F2F2F2" w:themeFill="background1" w:themeFillShade="F2"/>
+          </w:tcPr>
+          <w:p>
+            <w:r>
+              <w:t>Specify a comma-separated list of values.  The difference in the time series values will be compared to the tolerances and messages printed to the log file.</w:t>
             </w:r>
           </w:p>
         </w:tc>
         <w:tc>
           <w:tcPr>
             <w:tcW w:w="2053" w:type="dxa"/>
-          </w:tcPr>
-          <w:p>
-            <w:r>
-              <w:t>Analyze all available data.</w:t>
+            <w:shd w:val="clear" w:color="auto" w:fill="F2F2F2" w:themeFill="background1" w:themeFillShade="F2"/>
+          </w:tcPr>
+          <w:p>
+            <w:r>
+              <w:t>A tolerance of zero will be used to detect differences.</w:t>
             </w:r>
           </w:p>
         </w:tc>
@@ -1053,6 +1286,7 @@
         <w:tc>
           <w:tcPr>
             <w:tcW w:w="2197" w:type="dxa"/>
+            <w:shd w:val="clear" w:color="auto" w:fill="F2F2F2" w:themeFill="background1" w:themeFillShade="F2"/>
           </w:tcPr>
           <w:p>
             <w:pPr>
@@ -1060,40 +1294,46 @@
                 <w:rStyle w:val="RTiSWDocLiteralText"/>
               </w:rPr>
             </w:pPr>
-            <w:r>
-              <w:rPr>
-                <w:rStyle w:val="RTiSWDocLiteralText"/>
-              </w:rPr>
-              <w:t>DiffFlag</w:t>
-            </w:r>
+            <w:proofErr w:type="spellStart"/>
+            <w:r>
+              <w:rPr>
+                <w:rStyle w:val="RTiSWDocLiteralText"/>
+              </w:rPr>
+              <w:t>AnalysisStart</w:t>
+            </w:r>
+            <w:proofErr w:type="spellEnd"/>
           </w:p>
         </w:tc>
         <w:tc>
           <w:tcPr>
             <w:tcW w:w="5100" w:type="dxa"/>
-          </w:tcPr>
-          <w:p>
-            <w:r>
-              <w:t xml:space="preserve">Specify as a single character to append a flag to the data flags for the time series.  Each value that is different is flagged in both time series that are compared.  The flag can be displayed by the graphing package.  This is useful for verification processes.  New time series will be created with the original identifier preceded by </w:t>
-            </w:r>
-            <w:r>
-              <w:rPr>
-                <w:rStyle w:val="RTiSWDocLiteralText"/>
-              </w:rPr>
-              <w:t>Diff_</w:t>
-            </w:r>
-            <w:r>
-              <w:t>.</w:t>
+            <w:shd w:val="clear" w:color="auto" w:fill="F2F2F2" w:themeFill="background1" w:themeFillShade="F2"/>
+          </w:tcPr>
+          <w:p>
+            <w:r>
+              <w:t xml:space="preserve">The starting date/time to analyze for differences.  Specify a date/time of appropriate precision for the time series or </w:t>
+            </w:r>
+            <w:proofErr w:type="spellStart"/>
+            <w:r>
+              <w:rPr>
+                <w:rStyle w:val="RTiSWDocLiteralText"/>
+              </w:rPr>
+              <w:t>OutputStart</w:t>
+            </w:r>
+            <w:proofErr w:type="spellEnd"/>
+            <w:r>
+              <w:t xml:space="preserve"> to use the output start.</w:t>
             </w:r>
           </w:p>
         </w:tc>
         <w:tc>
           <w:tcPr>
             <w:tcW w:w="2053" w:type="dxa"/>
-          </w:tcPr>
-          <w:p>
-            <w:r>
-              <w:t>Do not flag data.</w:t>
+            <w:shd w:val="clear" w:color="auto" w:fill="F2F2F2" w:themeFill="background1" w:themeFillShade="F2"/>
+          </w:tcPr>
+          <w:p>
+            <w:r>
+              <w:t>Analyze all available data.</w:t>
             </w:r>
           </w:p>
         </w:tc>
@@ -1105,6 +1345,7 @@
         <w:tc>
           <w:tcPr>
             <w:tcW w:w="2197" w:type="dxa"/>
+            <w:shd w:val="clear" w:color="auto" w:fill="F2F2F2" w:themeFill="background1" w:themeFillShade="F2"/>
           </w:tcPr>
           <w:p>
             <w:pPr>
@@ -1112,49 +1353,46 @@
                 <w:rStyle w:val="RTiSWDocLiteralText"/>
               </w:rPr>
             </w:pPr>
-            <w:r>
-              <w:rPr>
-                <w:rStyle w:val="RTiSWDocLiteralText"/>
-              </w:rPr>
-              <w:t>WarnIfDifferent</w:t>
-            </w:r>
+            <w:proofErr w:type="spellStart"/>
+            <w:r>
+              <w:rPr>
+                <w:rStyle w:val="RTiSWDocLiteralText"/>
+              </w:rPr>
+              <w:t>AnalysisEnd</w:t>
+            </w:r>
+            <w:proofErr w:type="spellEnd"/>
           </w:p>
         </w:tc>
         <w:tc>
           <w:tcPr>
             <w:tcW w:w="5100" w:type="dxa"/>
-          </w:tcPr>
-          <w:p>
-            <w:r>
-              <w:t xml:space="preserve">If </w:t>
-            </w:r>
-            <w:r>
-              <w:rPr>
-                <w:rStyle w:val="RTiSWDocLiteralText"/>
-              </w:rPr>
-              <w:t>True</w:t>
-            </w:r>
-            <w:r>
-              <w:t xml:space="preserve"> and at least one difference is detected, a warning will be generated by the command, which will result in software like TSTool displaying a warning.  If </w:t>
-            </w:r>
-            <w:r>
-              <w:rPr>
-                <w:rStyle w:val="RTiSWDocLiteralText"/>
-              </w:rPr>
-              <w:t>False</w:t>
-            </w:r>
-            <w:r>
-              <w:t>, only status messages are written to the log file.  The warning is useful if it is critical to detect any change in the time series.</w:t>
+            <w:shd w:val="clear" w:color="auto" w:fill="F2F2F2" w:themeFill="background1" w:themeFillShade="F2"/>
+          </w:tcPr>
+          <w:p>
+            <w:r>
+              <w:t xml:space="preserve">The ending date/time to analyze for differences.  Specify a date/time of appropriate precision for the time series or </w:t>
+            </w:r>
+            <w:proofErr w:type="spellStart"/>
+            <w:r>
+              <w:rPr>
+                <w:rStyle w:val="RTiSWDocLiteralText"/>
+              </w:rPr>
+              <w:t>OutputEnd</w:t>
+            </w:r>
+            <w:proofErr w:type="spellEnd"/>
+            <w:r>
+              <w:t xml:space="preserve"> to use the output end.</w:t>
             </w:r>
           </w:p>
         </w:tc>
         <w:tc>
           <w:tcPr>
             <w:tcW w:w="2053" w:type="dxa"/>
-          </w:tcPr>
-          <w:p>
-            <w:r>
-              <w:t>Do not generate a warning if time series are different.  Differences are printed to the log file.</w:t>
+            <w:shd w:val="clear" w:color="auto" w:fill="F2F2F2" w:themeFill="background1" w:themeFillShade="F2"/>
+          </w:tcPr>
+          <w:p>
+            <w:r>
+              <w:t>Analyze all available data.</w:t>
             </w:r>
           </w:p>
         </w:tc>
@@ -1166,6 +1404,7 @@
         <w:tc>
           <w:tcPr>
             <w:tcW w:w="2197" w:type="dxa"/>
+            <w:shd w:val="clear" w:color="auto" w:fill="F2F2F2" w:themeFill="background1" w:themeFillShade="F2"/>
           </w:tcPr>
           <w:p>
             <w:pPr>
@@ -1173,49 +1412,44 @@
                 <w:rStyle w:val="RTiSWDocLiteralText"/>
               </w:rPr>
             </w:pPr>
-            <w:r>
-              <w:rPr>
-                <w:rStyle w:val="RTiSWDocLiteralText"/>
-              </w:rPr>
-              <w:t>WarnIfSame</w:t>
-            </w:r>
+            <w:proofErr w:type="spellStart"/>
+            <w:r>
+              <w:rPr>
+                <w:rStyle w:val="RTiSWDocLiteralText"/>
+              </w:rPr>
+              <w:t>DiffFlag</w:t>
+            </w:r>
+            <w:proofErr w:type="spellEnd"/>
           </w:p>
         </w:tc>
         <w:tc>
           <w:tcPr>
             <w:tcW w:w="5100" w:type="dxa"/>
-          </w:tcPr>
-          <w:p>
-            <w:r>
-              <w:t xml:space="preserve">If </w:t>
-            </w:r>
-            <w:r>
-              <w:rPr>
-                <w:rStyle w:val="RTiSWDocLiteralText"/>
-              </w:rPr>
-              <w:t>True</w:t>
-            </w:r>
-            <w:r>
-              <w:t xml:space="preserve"> and no differences are detected, a warning will be generated by the command, which will result in software like TSTool displaying a warning.  If </w:t>
-            </w:r>
-            <w:r>
-              <w:rPr>
-                <w:rStyle w:val="RTiSWDocLiteralText"/>
-              </w:rPr>
-              <w:t>False</w:t>
-            </w:r>
-            <w:r>
-              <w:t>, only status messages are written to the log file.  The warning is useful if it is critical to detect that time series are the same.</w:t>
+            <w:shd w:val="clear" w:color="auto" w:fill="F2F2F2" w:themeFill="background1" w:themeFillShade="F2"/>
+          </w:tcPr>
+          <w:p>
+            <w:r>
+              <w:t xml:space="preserve">Specify as a single character to append a flag to the data flags for the time series.  Each value that is different is flagged in both time series that are compared.  The flag can be displayed by the graphing package.  This is useful for verification processes.  New time series will be created with the original identifier preceded by </w:t>
+            </w:r>
+            <w:r>
+              <w:rPr>
+                <w:rStyle w:val="RTiSWDocLiteralText"/>
+              </w:rPr>
+              <w:t>Diff_</w:t>
+            </w:r>
+            <w:r>
+              <w:t>.</w:t>
             </w:r>
           </w:p>
         </w:tc>
         <w:tc>
           <w:tcPr>
             <w:tcW w:w="2053" w:type="dxa"/>
-          </w:tcPr>
-          <w:p>
-            <w:r>
-              <w:t>Do not generate a warning if time series are the same.</w:t>
+            <w:shd w:val="clear" w:color="auto" w:fill="F2F2F2" w:themeFill="background1" w:themeFillShade="F2"/>
+          </w:tcPr>
+          <w:p>
+            <w:r>
+              <w:t>Do not flag data.</w:t>
             </w:r>
           </w:p>
         </w:tc>
@@ -1235,12 +1469,14 @@
                 <w:rStyle w:val="RTiSWDocLiteralText"/>
               </w:rPr>
             </w:pPr>
-            <w:r>
-              <w:rPr>
-                <w:rStyle w:val="RTiSWDocLiteralText"/>
-              </w:rPr>
-              <w:t>CreateDiffTS</w:t>
-            </w:r>
+            <w:proofErr w:type="spellStart"/>
+            <w:r>
+              <w:rPr>
+                <w:rStyle w:val="RTiSWDocLiteralText"/>
+              </w:rPr>
+              <w:t>WarnIfDifferent</w:t>
+            </w:r>
+            <w:proofErr w:type="spellEnd"/>
           </w:p>
         </w:tc>
         <w:tc>
@@ -1250,7 +1486,33 @@
           </w:tcPr>
           <w:p>
             <w:r>
-              <w:t>Indicate whether a time series should be created containing the differences between time series (TS2 – TS1).  This is useful to visually evaluate the differences and process the results with other commands.</w:t>
+              <w:t xml:space="preserve">If </w:t>
+            </w:r>
+            <w:r>
+              <w:rPr>
+                <w:rStyle w:val="RTiSWDocLiteralText"/>
+              </w:rPr>
+              <w:t>True</w:t>
+            </w:r>
+            <w:r>
+              <w:t xml:space="preserve"> and at least one difference is detected, a warning will be generated by the command, which will result in software like </w:t>
+            </w:r>
+            <w:proofErr w:type="spellStart"/>
+            <w:r>
+              <w:t>TSTool</w:t>
+            </w:r>
+            <w:proofErr w:type="spellEnd"/>
+            <w:r>
+              <w:t xml:space="preserve"> displaying a warning.  If </w:t>
+            </w:r>
+            <w:r>
+              <w:rPr>
+                <w:rStyle w:val="RTiSWDocLiteralText"/>
+              </w:rPr>
+              <w:t>False</w:t>
+            </w:r>
+            <w:r>
+              <w:t>, only status messages are written to the log file.  The warning is useful if it is critical to detect any change in the time series.</w:t>
             </w:r>
           </w:p>
         </w:tc>
@@ -1261,6 +1523,129 @@
           </w:tcPr>
           <w:p>
             <w:r>
+              <w:t>Do not generate a warning if time series are different.  Differences are printed to the log file.</w:t>
+            </w:r>
+          </w:p>
+        </w:tc>
+      </w:tr>
+      <w:tr>
+        <w:trPr>
+          <w:jc w:val="center"/>
+        </w:trPr>
+        <w:tc>
+          <w:tcPr>
+            <w:tcW w:w="2197" w:type="dxa"/>
+            <w:shd w:val="clear" w:color="auto" w:fill="F2F2F2" w:themeFill="background1" w:themeFillShade="F2"/>
+          </w:tcPr>
+          <w:p>
+            <w:pPr>
+              <w:rPr>
+                <w:rStyle w:val="RTiSWDocLiteralText"/>
+              </w:rPr>
+            </w:pPr>
+            <w:proofErr w:type="spellStart"/>
+            <w:r>
+              <w:rPr>
+                <w:rStyle w:val="RTiSWDocLiteralText"/>
+              </w:rPr>
+              <w:lastRenderedPageBreak/>
+              <w:t>WarnIfSame</w:t>
+            </w:r>
+            <w:proofErr w:type="spellEnd"/>
+          </w:p>
+        </w:tc>
+        <w:tc>
+          <w:tcPr>
+            <w:tcW w:w="5100" w:type="dxa"/>
+            <w:shd w:val="clear" w:color="auto" w:fill="F2F2F2" w:themeFill="background1" w:themeFillShade="F2"/>
+          </w:tcPr>
+          <w:p>
+            <w:r>
+              <w:t xml:space="preserve">If </w:t>
+            </w:r>
+            <w:r>
+              <w:rPr>
+                <w:rStyle w:val="RTiSWDocLiteralText"/>
+              </w:rPr>
+              <w:t>True</w:t>
+            </w:r>
+            <w:r>
+              <w:t xml:space="preserve"> and no differences are detected, a warning will be generated by the command, which will result in software like </w:t>
+            </w:r>
+            <w:proofErr w:type="spellStart"/>
+            <w:r>
+              <w:t>TSTool</w:t>
+            </w:r>
+            <w:proofErr w:type="spellEnd"/>
+            <w:r>
+              <w:t xml:space="preserve"> displaying a warning.  If </w:t>
+            </w:r>
+            <w:r>
+              <w:rPr>
+                <w:rStyle w:val="RTiSWDocLiteralText"/>
+              </w:rPr>
+              <w:t>False</w:t>
+            </w:r>
+            <w:r>
+              <w:t>, only status messages are written to the log file.  The warning is useful if it is critical to detect that time series are the same.</w:t>
+            </w:r>
+          </w:p>
+        </w:tc>
+        <w:tc>
+          <w:tcPr>
+            <w:tcW w:w="2053" w:type="dxa"/>
+            <w:shd w:val="clear" w:color="auto" w:fill="F2F2F2" w:themeFill="background1" w:themeFillShade="F2"/>
+          </w:tcPr>
+          <w:p>
+            <w:r>
+              <w:t>Do not generate a warning if time series are the same.</w:t>
+            </w:r>
+          </w:p>
+        </w:tc>
+      </w:tr>
+      <w:tr>
+        <w:trPr>
+          <w:jc w:val="center"/>
+        </w:trPr>
+        <w:tc>
+          <w:tcPr>
+            <w:tcW w:w="2197" w:type="dxa"/>
+            <w:shd w:val="clear" w:color="auto" w:fill="FFFFFF" w:themeFill="background1"/>
+          </w:tcPr>
+          <w:p>
+            <w:pPr>
+              <w:rPr>
+                <w:rStyle w:val="RTiSWDocLiteralText"/>
+              </w:rPr>
+            </w:pPr>
+            <w:proofErr w:type="spellStart"/>
+            <w:r>
+              <w:rPr>
+                <w:rStyle w:val="RTiSWDocLiteralText"/>
+              </w:rPr>
+              <w:t>CreateDiffTS</w:t>
+            </w:r>
+            <w:proofErr w:type="spellEnd"/>
+          </w:p>
+        </w:tc>
+        <w:tc>
+          <w:tcPr>
+            <w:tcW w:w="5100" w:type="dxa"/>
+            <w:shd w:val="clear" w:color="auto" w:fill="FFFFFF" w:themeFill="background1"/>
+          </w:tcPr>
+          <w:p>
+            <w:r>
+              <w:t>Indicate whether a time series should be created containing the differences between time series (TS2 – TS1).  This is useful to visually evaluate the differences and process the results with other commands.</w:t>
+            </w:r>
+          </w:p>
+        </w:tc>
+        <w:tc>
+          <w:tcPr>
+            <w:tcW w:w="2053" w:type="dxa"/>
+            <w:shd w:val="clear" w:color="auto" w:fill="FFFFFF" w:themeFill="background1"/>
+          </w:tcPr>
+          <w:p>
+            <w:r>
               <w:rPr>
                 <w:rStyle w:val="RTiSWDocLiteralText"/>
               </w:rPr>
@@ -1283,17 +1668,12 @@
           <w:color w:val="000000"/>
         </w:rPr>
       </w:pPr>
+      <w:bookmarkStart w:id="1" w:name="_GoBack"/>
+      <w:bookmarkEnd w:id="1"/>
       <w:r>
         <w:rPr>
           <w:color w:val="000000"/>
         </w:rPr>
-        <w:br w:type="page"/>
-      </w:r>
-      <w:r>
-        <w:rPr>
-          <w:color w:val="000000"/>
-        </w:rPr>
-        <w:lastRenderedPageBreak/>
         <w:t>The following example illustrates how time series from two files can be compared.  For example, use similar commands to compare results from two model runs or two database queries:</w:t>
       </w:r>
     </w:p>
@@ -1351,6 +1731,7 @@
                 <w:sz w:val="18"/>
               </w:rPr>
             </w:pPr>
+            <w:proofErr w:type="spellStart"/>
             <w:r>
               <w:rPr>
                 <w:rStyle w:val="RTiSWDocLiteralText"/>
@@ -1363,20 +1744,37 @@
                 <w:rStyle w:val="RTiSWDocLiteralText"/>
                 <w:sz w:val="18"/>
               </w:rPr>
-              <w:t>eadDateValue(</w:t>
-            </w:r>
+              <w:t>eadDateValue</w:t>
+            </w:r>
+            <w:proofErr w:type="spellEnd"/>
             <w:r>
               <w:rPr>
                 <w:rStyle w:val="RTiSWDocLiteralText"/>
                 <w:sz w:val="18"/>
               </w:rPr>
-              <w:t>InputFile=</w:t>
-            </w:r>
+              <w:t>(</w:t>
+            </w:r>
+            <w:proofErr w:type="spellStart"/>
             <w:r>
               <w:rPr>
                 <w:rStyle w:val="RTiSWDocLiteralText"/>
                 <w:sz w:val="18"/>
               </w:rPr>
+              <w:t>InputFile</w:t>
+            </w:r>
+            <w:proofErr w:type="spellEnd"/>
+            <w:r>
+              <w:rPr>
+                <w:rStyle w:val="RTiSWDocLiteralText"/>
+                <w:sz w:val="18"/>
+              </w:rPr>
+              <w:t>=</w:t>
+            </w:r>
+            <w:r>
+              <w:rPr>
+                <w:rStyle w:val="RTiSWDocLiteralText"/>
+                <w:sz w:val="18"/>
+              </w:rPr>
               <w:t>"RawData1.dv")</w:t>
             </w:r>
           </w:p>
@@ -1387,6 +1785,7 @@
                 <w:sz w:val="18"/>
               </w:rPr>
             </w:pPr>
+            <w:proofErr w:type="spellStart"/>
             <w:r>
               <w:rPr>
                 <w:rStyle w:val="RTiSWDocLiteralText"/>
@@ -1399,20 +1798,37 @@
                 <w:rStyle w:val="RTiSWDocLiteralText"/>
                 <w:sz w:val="18"/>
               </w:rPr>
-              <w:t>eadDateValue(</w:t>
-            </w:r>
+              <w:t>eadDateValue</w:t>
+            </w:r>
+            <w:proofErr w:type="spellEnd"/>
             <w:r>
               <w:rPr>
                 <w:rStyle w:val="RTiSWDocLiteralText"/>
                 <w:sz w:val="18"/>
               </w:rPr>
-              <w:t>InputFile=</w:t>
-            </w:r>
+              <w:t>(</w:t>
+            </w:r>
+            <w:proofErr w:type="spellStart"/>
             <w:r>
               <w:rPr>
                 <w:rStyle w:val="RTiSWDocLiteralText"/>
                 <w:sz w:val="18"/>
               </w:rPr>
+              <w:t>InputFile</w:t>
+            </w:r>
+            <w:proofErr w:type="spellEnd"/>
+            <w:r>
+              <w:rPr>
+                <w:rStyle w:val="RTiSWDocLiteralText"/>
+                <w:sz w:val="18"/>
+              </w:rPr>
+              <w:t>=</w:t>
+            </w:r>
+            <w:r>
+              <w:rPr>
+                <w:rStyle w:val="RTiSWDocLiteralText"/>
+                <w:sz w:val="18"/>
+              </w:rPr>
               <w:t>"RawData1Scaled.dv")</w:t>
             </w:r>
           </w:p>
@@ -1422,6 +1838,7 @@
                 <w:color w:val="000000"/>
               </w:rPr>
             </w:pPr>
+            <w:proofErr w:type="spellStart"/>
             <w:r>
               <w:rPr>
                 <w:rStyle w:val="RTiSWDocLiteralText"/>
@@ -1434,7 +1851,15 @@
                 <w:rStyle w:val="RTiSWDocLiteralText"/>
                 <w:sz w:val="18"/>
               </w:rPr>
-              <w:t>ompareTimeSeries(Precision=2,WarnIfDifferent=True)</w:t>
+              <w:t>ompareTimeSeries</w:t>
+            </w:r>
+            <w:proofErr w:type="spellEnd"/>
+            <w:r>
+              <w:rPr>
+                <w:rStyle w:val="RTiSWDocLiteralText"/>
+                <w:sz w:val="18"/>
+              </w:rPr>
+              <w:t>(Precision=2,WarnIfDifferent=True)</w:t>
             </w:r>
           </w:p>
         </w:tc>
@@ -1537,6 +1962,8 @@
         </w:rPr>
         <w:t xml:space="preserve">The following example compares data only within the output period, as specified by the </w:t>
       </w:r>
+      <w:proofErr w:type="spellStart"/>
+      <w:proofErr w:type="gramStart"/>
       <w:r>
         <w:rPr>
           <w:rStyle w:val="RTiSWDocLiteralText"/>
@@ -1547,7 +1974,21 @@
         <w:rPr>
           <w:rStyle w:val="RTiSWDocLiteralText"/>
         </w:rPr>
-        <w:t>etOutputPeriod()</w:t>
+        <w:t>etOutputPeriod</w:t>
+      </w:r>
+      <w:proofErr w:type="spellEnd"/>
+      <w:r>
+        <w:rPr>
+          <w:rStyle w:val="RTiSWDocLiteralText"/>
+        </w:rPr>
+        <w:t>(</w:t>
+      </w:r>
+      <w:proofErr w:type="gramEnd"/>
+      <w:r>
+        <w:rPr>
+          <w:rStyle w:val="RTiSWDocLiteralText"/>
+        </w:rPr>
+        <w:t>)</w:t>
       </w:r>
       <w:r>
         <w:rPr>
@@ -1595,6 +2036,7 @@
                 <w:sz w:val="20"/>
               </w:rPr>
             </w:pPr>
+            <w:proofErr w:type="spellStart"/>
             <w:r>
               <w:rPr>
                 <w:rFonts w:ascii="Courier New" w:eastAsia="MS Mincho" w:hAnsi="Courier New" w:cs="Courier New"/>
@@ -1607,7 +2049,15 @@
                 <w:rFonts w:ascii="Courier New" w:eastAsia="MS Mincho" w:hAnsi="Courier New" w:cs="Courier New"/>
                 <w:sz w:val="20"/>
               </w:rPr>
-              <w:t>ompareTimeSeries(Precision=2,Tolerance="0,.1,.5,1",</w:t>
+              <w:t>ompareTimeSeries</w:t>
+            </w:r>
+            <w:proofErr w:type="spellEnd"/>
+            <w:r>
+              <w:rPr>
+                <w:rFonts w:ascii="Courier New" w:eastAsia="MS Mincho" w:hAnsi="Courier New" w:cs="Courier New"/>
+                <w:sz w:val="20"/>
+              </w:rPr>
+              <w:t>(Precision=2,Tolerance="0,.1,.5,1",</w:t>
             </w:r>
           </w:p>
           <w:p>
@@ -1650,16 +2100,14 @@
           <w:color w:val="C0C0C0"/>
         </w:rPr>
       </w:pPr>
-      <w:bookmarkStart w:id="1" w:name="_GoBack"/>
-      <w:bookmarkEnd w:id="1"/>
     </w:p>
     <w:sectPr>
-      <w:headerReference w:type="even" r:id="rId10"/>
-      <w:headerReference w:type="default" r:id="rId11"/>
-      <w:footerReference w:type="even" r:id="rId12"/>
-      <w:footerReference w:type="default" r:id="rId13"/>
-      <w:headerReference w:type="first" r:id="rId14"/>
-      <w:footerReference w:type="first" r:id="rId15"/>
+      <w:headerReference w:type="even" r:id="rId12"/>
+      <w:headerReference w:type="default" r:id="rId13"/>
+      <w:footerReference w:type="even" r:id="rId14"/>
+      <w:footerReference w:type="default" r:id="rId15"/>
+      <w:headerReference w:type="first" r:id="rId16"/>
+      <w:footerReference w:type="first" r:id="rId17"/>
       <w:type w:val="continuous"/>
       <w:pgSz w:w="12240" w:h="15840" w:code="1"/>
       <w:pgMar w:top="1440" w:right="1440" w:bottom="1440" w:left="1440" w:header="720" w:footer="720" w:gutter="0"/>
@@ -1699,11 +2147,21 @@
     <w:r>
       <w:t xml:space="preserve">Command Reference – </w:t>
     </w:r>
+    <w:proofErr w:type="spellStart"/>
+    <w:proofErr w:type="gramStart"/>
     <w:r>
       <w:t>C</w:t>
     </w:r>
     <w:r>
-      <w:t xml:space="preserve">ompareTimeSeries() - </w:t>
+      <w:t>ompareTimeSeries</w:t>
+    </w:r>
+    <w:proofErr w:type="spellEnd"/>
+    <w:r>
+      <w:t>(</w:t>
+    </w:r>
+    <w:proofErr w:type="gramEnd"/>
+    <w:r>
+      <w:t xml:space="preserve">) - </w:t>
     </w:r>
     <w:r>
       <w:fldChar w:fldCharType="begin"/>
@@ -1740,11 +2198,21 @@
       <w:tab/>
       <w:t xml:space="preserve">Command Reference – </w:t>
     </w:r>
+    <w:proofErr w:type="spellStart"/>
+    <w:proofErr w:type="gramStart"/>
     <w:r>
       <w:t>C</w:t>
     </w:r>
     <w:r>
-      <w:t xml:space="preserve">ompareTimeSeries() - </w:t>
+      <w:t>ompareTimeSeries</w:t>
+    </w:r>
+    <w:proofErr w:type="spellEnd"/>
+    <w:r>
+      <w:t>(</w:t>
+    </w:r>
+    <w:proofErr w:type="gramEnd"/>
+    <w:r>
+      <w:t xml:space="preserve">) - </w:t>
     </w:r>
     <w:r>
       <w:fldChar w:fldCharType="begin"/>
@@ -1781,11 +2249,21 @@
       <w:tab/>
       <w:t xml:space="preserve">Command Reference – </w:t>
     </w:r>
+    <w:proofErr w:type="spellStart"/>
+    <w:proofErr w:type="gramStart"/>
     <w:r>
       <w:t>C</w:t>
     </w:r>
     <w:r>
-      <w:t xml:space="preserve">ompareTimeSeries() - </w:t>
+      <w:t>ompareTimeSeries</w:t>
+    </w:r>
+    <w:proofErr w:type="spellEnd"/>
+    <w:r>
+      <w:t>(</w:t>
+    </w:r>
+    <w:proofErr w:type="gramEnd"/>
+    <w:r>
+      <w:t xml:space="preserve">) - </w:t>
     </w:r>
     <w:r>
       <w:fldChar w:fldCharType="begin"/>
@@ -1834,18 +2312,35 @@
     <w:pPr>
       <w:pStyle w:val="RTiSWDocHeader"/>
     </w:pPr>
+    <w:proofErr w:type="spellStart"/>
+    <w:proofErr w:type="gramStart"/>
     <w:r>
       <w:t>C</w:t>
     </w:r>
     <w:r>
-      <w:t>ompareTimeSeries() Command</w:t>
+      <w:t>ompareTimeSeries</w:t>
+    </w:r>
+    <w:proofErr w:type="spellEnd"/>
+    <w:r>
+      <w:t>(</w:t>
+    </w:r>
+    <w:proofErr w:type="gramEnd"/>
+    <w:r>
+      <w:t>) Command</w:t>
     </w:r>
     <w:r>
       <w:tab/>
     </w:r>
     <w:r>
       <w:tab/>
-      <w:t>TSTool Documentation</w:t>
+    </w:r>
+    <w:proofErr w:type="spellStart"/>
+    <w:r>
+      <w:t>TSTool</w:t>
+    </w:r>
+    <w:proofErr w:type="spellEnd"/>
+    <w:r>
+      <w:t xml:space="preserve"> Documentation</w:t>
     </w:r>
   </w:p>
 </w:hdr>
@@ -1857,8 +2352,13 @@
     <w:pPr>
       <w:pStyle w:val="RTiSWDocHeader"/>
     </w:pPr>
-    <w:r>
-      <w:t>TSTool Documentation</w:t>
+    <w:proofErr w:type="spellStart"/>
+    <w:r>
+      <w:t>TSTool</w:t>
+    </w:r>
+    <w:proofErr w:type="spellEnd"/>
+    <w:r>
+      <w:t xml:space="preserve"> Documentation</w:t>
     </w:r>
     <w:r>
       <w:tab/>
@@ -1866,11 +2366,21 @@
     <w:r>
       <w:tab/>
     </w:r>
+    <w:proofErr w:type="spellStart"/>
+    <w:proofErr w:type="gramStart"/>
     <w:r>
       <w:t>C</w:t>
     </w:r>
     <w:r>
-      <w:t>ompareTimeSeries() Command</w:t>
+      <w:t>ompareTimeSeries</w:t>
+    </w:r>
+    <w:proofErr w:type="spellEnd"/>
+    <w:r>
+      <w:t>(</w:t>
+    </w:r>
+    <w:proofErr w:type="gramEnd"/>
+    <w:r>
+      <w:t>) Command</w:t>
     </w:r>
   </w:p>
 </w:hdr>
@@ -1887,6 +2397,127 @@
     </w:r>
   </w:p>
 </w:hdr>
+</file>
+
+<file path=word/numbering.xml><?xml version="1.0" encoding="utf-8"?>
+<w:numbering xmlns:wpc="http://schemas.microsoft.com/office/word/2010/wordprocessingCanvas" xmlns:mc="http://schemas.openxmlformats.org/markup-compatibility/2006" xmlns:o="urn:schemas-microsoft-com:office:office" xmlns:r="http://schemas.openxmlformats.org/officeDocument/2006/relationships" xmlns:m="http://schemas.openxmlformats.org/officeDocument/2006/math" xmlns:v="urn:schemas-microsoft-com:vml" xmlns:wp14="http://schemas.microsoft.com/office/word/2010/wordprocessingDrawing" xmlns:wp="http://schemas.openxmlformats.org/drawingml/2006/wordprocessingDrawing" xmlns:w10="urn:schemas-microsoft-com:office:word" xmlns:w="http://schemas.openxmlformats.org/wordprocessingml/2006/main" xmlns:w14="http://schemas.microsoft.com/office/word/2010/wordml" xmlns:w15="http://schemas.microsoft.com/office/word/2012/wordml" xmlns:wpg="http://schemas.microsoft.com/office/word/2010/wordprocessingGroup" xmlns:wpi="http://schemas.microsoft.com/office/word/2010/wordprocessingInk" xmlns:wne="http://schemas.microsoft.com/office/word/2006/wordml" xmlns:wps="http://schemas.microsoft.com/office/word/2010/wordprocessingShape" mc:Ignorable="w14 w15 wp14">
+  <w:abstractNum w:abstractNumId="0" w15:restartNumberingAfterBreak="0">
+    <w:nsid w:val="3E8A7D21"/>
+    <w:multiLevelType w:val="hybridMultilevel"/>
+    <w:tmpl w:val="50263790"/>
+    <w:lvl w:ilvl="0" w:tplc="04090001">
+      <w:start w:val="1"/>
+      <w:numFmt w:val="bullet"/>
+      <w:lvlText w:val=""/>
+      <w:lvlJc w:val="left"/>
+      <w:pPr>
+        <w:ind w:left="720" w:hanging="360"/>
+      </w:pPr>
+      <w:rPr>
+        <w:rFonts w:ascii="Symbol" w:hAnsi="Symbol" w:hint="default"/>
+      </w:rPr>
+    </w:lvl>
+    <w:lvl w:ilvl="1" w:tplc="04090003" w:tentative="1">
+      <w:start w:val="1"/>
+      <w:numFmt w:val="bullet"/>
+      <w:lvlText w:val="o"/>
+      <w:lvlJc w:val="left"/>
+      <w:pPr>
+        <w:ind w:left="1440" w:hanging="360"/>
+      </w:pPr>
+      <w:rPr>
+        <w:rFonts w:ascii="Courier New" w:hAnsi="Courier New" w:cs="Courier New" w:hint="default"/>
+      </w:rPr>
+    </w:lvl>
+    <w:lvl w:ilvl="2" w:tplc="04090005" w:tentative="1">
+      <w:start w:val="1"/>
+      <w:numFmt w:val="bullet"/>
+      <w:lvlText w:val=""/>
+      <w:lvlJc w:val="left"/>
+      <w:pPr>
+        <w:ind w:left="2160" w:hanging="360"/>
+      </w:pPr>
+      <w:rPr>
+        <w:rFonts w:ascii="Wingdings" w:hAnsi="Wingdings" w:hint="default"/>
+      </w:rPr>
+    </w:lvl>
+    <w:lvl w:ilvl="3" w:tplc="04090001" w:tentative="1">
+      <w:start w:val="1"/>
+      <w:numFmt w:val="bullet"/>
+      <w:lvlText w:val=""/>
+      <w:lvlJc w:val="left"/>
+      <w:pPr>
+        <w:ind w:left="2880" w:hanging="360"/>
+      </w:pPr>
+      <w:rPr>
+        <w:rFonts w:ascii="Symbol" w:hAnsi="Symbol" w:hint="default"/>
+      </w:rPr>
+    </w:lvl>
+    <w:lvl w:ilvl="4" w:tplc="04090003" w:tentative="1">
+      <w:start w:val="1"/>
+      <w:numFmt w:val="bullet"/>
+      <w:lvlText w:val="o"/>
+      <w:lvlJc w:val="left"/>
+      <w:pPr>
+        <w:ind w:left="3600" w:hanging="360"/>
+      </w:pPr>
+      <w:rPr>
+        <w:rFonts w:ascii="Courier New" w:hAnsi="Courier New" w:cs="Courier New" w:hint="default"/>
+      </w:rPr>
+    </w:lvl>
+    <w:lvl w:ilvl="5" w:tplc="04090005" w:tentative="1">
+      <w:start w:val="1"/>
+      <w:numFmt w:val="bullet"/>
+      <w:lvlText w:val=""/>
+      <w:lvlJc w:val="left"/>
+      <w:pPr>
+        <w:ind w:left="4320" w:hanging="360"/>
+      </w:pPr>
+      <w:rPr>
+        <w:rFonts w:ascii="Wingdings" w:hAnsi="Wingdings" w:hint="default"/>
+      </w:rPr>
+    </w:lvl>
+    <w:lvl w:ilvl="6" w:tplc="04090001" w:tentative="1">
+      <w:start w:val="1"/>
+      <w:numFmt w:val="bullet"/>
+      <w:lvlText w:val=""/>
+      <w:lvlJc w:val="left"/>
+      <w:pPr>
+        <w:ind w:left="5040" w:hanging="360"/>
+      </w:pPr>
+      <w:rPr>
+        <w:rFonts w:ascii="Symbol" w:hAnsi="Symbol" w:hint="default"/>
+      </w:rPr>
+    </w:lvl>
+    <w:lvl w:ilvl="7" w:tplc="04090003" w:tentative="1">
+      <w:start w:val="1"/>
+      <w:numFmt w:val="bullet"/>
+      <w:lvlText w:val="o"/>
+      <w:lvlJc w:val="left"/>
+      <w:pPr>
+        <w:ind w:left="5760" w:hanging="360"/>
+      </w:pPr>
+      <w:rPr>
+        <w:rFonts w:ascii="Courier New" w:hAnsi="Courier New" w:cs="Courier New" w:hint="default"/>
+      </w:rPr>
+    </w:lvl>
+    <w:lvl w:ilvl="8" w:tplc="04090005" w:tentative="1">
+      <w:start w:val="1"/>
+      <w:numFmt w:val="bullet"/>
+      <w:lvlText w:val=""/>
+      <w:lvlJc w:val="left"/>
+      <w:pPr>
+        <w:ind w:left="6480" w:hanging="360"/>
+      </w:pPr>
+      <w:rPr>
+        <w:rFonts w:ascii="Wingdings" w:hAnsi="Wingdings" w:hint="default"/>
+      </w:rPr>
+    </w:lvl>
+  </w:abstractNum>
+  <w:num w:numId="1">
+    <w:abstractNumId w:val="0"/>
+  </w:num>
+</w:numbering>
 </file>
 
 <file path=word/styles.xml><?xml version="1.0" encoding="utf-8"?>
@@ -2508,6 +3139,17 @@
       <w:u w:val="single"/>
     </w:rPr>
   </w:style>
+  <w:style w:type="paragraph" w:styleId="ListParagraph">
+    <w:name w:val="List Paragraph"/>
+    <w:basedOn w:val="Normal"/>
+    <w:uiPriority w:val="34"/>
+    <w:qFormat/>
+    <w:rsid w:val="00D546E3"/>
+    <w:pPr>
+      <w:ind w:left="720"/>
+      <w:contextualSpacing/>
+    </w:pPr>
+  </w:style>
 </w:styles>
 </file>
 
